--- a/FormsAndChecklists/Section 2 - Management of ship personnel/SP055-Crew Familiarization for Mooring Systems.docx
+++ b/FormsAndChecklists/Section 2 - Management of ship personnel/SP055-Crew Familiarization for Mooring Systems.docx
@@ -125,7 +125,25 @@
           <w:sz w:val="18"/>
           <w:szCs w:val="18"/>
         </w:rPr>
-        <w:t xml:space="preserve">Applicable areas to cover are provided in the form </w:t>
+        <w:t xml:space="preserve">Applicable areas to cover are provided in the </w:t>
+      </w:r>
+      <w:proofErr w:type="gramStart"/>
+      <w:r>
+        <w:rPr>
+          <w:color w:val="auto"/>
+          <w:sz w:val="18"/>
+          <w:szCs w:val="18"/>
+        </w:rPr>
+        <w:t>form</w:t>
+      </w:r>
+      <w:proofErr w:type="gramEnd"/>
+      <w:r>
+        <w:rPr>
+          <w:color w:val="auto"/>
+          <w:sz w:val="18"/>
+          <w:szCs w:val="18"/>
+        </w:rPr>
+        <w:t xml:space="preserve"> </w:t>
       </w:r>
     </w:p>
     <w:p>
@@ -177,7 +195,25 @@
           <w:sz w:val="18"/>
           <w:szCs w:val="18"/>
         </w:rPr>
-        <w:t xml:space="preserve">This familiarization must be repeated every 6 months or after a mooring incident if considered necessary </w:t>
+        <w:t xml:space="preserve">This familiarization must be repeated every 6 months or after a mooring incident if considered </w:t>
+      </w:r>
+      <w:proofErr w:type="gramStart"/>
+      <w:r>
+        <w:rPr>
+          <w:color w:val="auto"/>
+          <w:sz w:val="18"/>
+          <w:szCs w:val="18"/>
+        </w:rPr>
+        <w:t>necessary</w:t>
+      </w:r>
+      <w:proofErr w:type="gramEnd"/>
+      <w:r>
+        <w:rPr>
+          <w:color w:val="auto"/>
+          <w:sz w:val="18"/>
+          <w:szCs w:val="18"/>
+        </w:rPr>
+        <w:t xml:space="preserve"> </w:t>
       </w:r>
     </w:p>
     <w:p>
@@ -548,7 +584,29 @@
           <w:szCs w:val="18"/>
           <w:u w:val="single"/>
         </w:rPr>
-        <w:t xml:space="preserve">Part A – Immediate training upon joining before first mooring operation </w:t>
+        <w:t xml:space="preserve">Part A – Immediate training upon joining before first mooring </w:t>
+      </w:r>
+      <w:proofErr w:type="gramStart"/>
+      <w:r>
+        <w:rPr>
+          <w:rFonts w:ascii="Arial" w:hAnsi="Arial" w:cs="Arial"/>
+          <w:b/>
+          <w:sz w:val="18"/>
+          <w:szCs w:val="18"/>
+          <w:u w:val="single"/>
+        </w:rPr>
+        <w:t>operation</w:t>
+      </w:r>
+      <w:proofErr w:type="gramEnd"/>
+      <w:r>
+        <w:rPr>
+          <w:rFonts w:ascii="Arial" w:hAnsi="Arial" w:cs="Arial"/>
+          <w:b/>
+          <w:sz w:val="18"/>
+          <w:szCs w:val="18"/>
+          <w:u w:val="single"/>
+        </w:rPr>
+        <w:t xml:space="preserve"> </w:t>
       </w:r>
     </w:p>
     <w:p>
@@ -1610,7 +1668,27 @@
                 <w:szCs w:val="18"/>
                 <w:lang w:val="en-IN"/>
               </w:rPr>
-              <w:t xml:space="preserve">Operation of the winch using  remote operation </w:t>
+              <w:t xml:space="preserve">Operation of the winch </w:t>
+            </w:r>
+            <w:proofErr w:type="gramStart"/>
+            <w:r>
+              <w:rPr>
+                <w:b/>
+                <w:sz w:val="18"/>
+                <w:szCs w:val="18"/>
+                <w:lang w:val="en-IN"/>
+              </w:rPr>
+              <w:t>using  remote</w:t>
+            </w:r>
+            <w:proofErr w:type="gramEnd"/>
+            <w:r>
+              <w:rPr>
+                <w:b/>
+                <w:sz w:val="18"/>
+                <w:szCs w:val="18"/>
+                <w:lang w:val="en-IN"/>
+              </w:rPr>
+              <w:t xml:space="preserve"> operation </w:t>
             </w:r>
           </w:p>
         </w:tc>
@@ -1806,14 +1884,25 @@
                 <w:lang w:val="en-IN"/>
               </w:rPr>
             </w:pPr>
-            <w:r>
-              <w:rPr>
-                <w:b/>
-                <w:sz w:val="18"/>
-                <w:szCs w:val="18"/>
-                <w:lang w:val="en-IN"/>
-              </w:rPr>
-              <w:t xml:space="preserve">Safe guards on the winches against injury  </w:t>
+            <w:proofErr w:type="gramStart"/>
+            <w:r>
+              <w:rPr>
+                <w:b/>
+                <w:sz w:val="18"/>
+                <w:szCs w:val="18"/>
+                <w:lang w:val="en-IN"/>
+              </w:rPr>
+              <w:t>Safe guards</w:t>
+            </w:r>
+            <w:proofErr w:type="gramEnd"/>
+            <w:r>
+              <w:rPr>
+                <w:b/>
+                <w:sz w:val="18"/>
+                <w:szCs w:val="18"/>
+                <w:lang w:val="en-IN"/>
+              </w:rPr>
+              <w:t xml:space="preserve"> on the winches against injury  </w:t>
             </w:r>
           </w:p>
         </w:tc>
@@ -4748,14 +4837,25 @@
                 <w:lang w:val="en-IN"/>
               </w:rPr>
             </w:pPr>
-            <w:r>
-              <w:rPr>
-                <w:b/>
-                <w:sz w:val="18"/>
-                <w:szCs w:val="18"/>
-                <w:lang w:val="en-IN"/>
-              </w:rPr>
-              <w:t>Vessels incident reports and risk assessment for mooring operations and control measures</w:t>
+            <w:proofErr w:type="gramStart"/>
+            <w:r>
+              <w:rPr>
+                <w:b/>
+                <w:sz w:val="18"/>
+                <w:szCs w:val="18"/>
+                <w:lang w:val="en-IN"/>
+              </w:rPr>
+              <w:t>Vessels</w:t>
+            </w:r>
+            <w:proofErr w:type="gramEnd"/>
+            <w:r>
+              <w:rPr>
+                <w:b/>
+                <w:sz w:val="18"/>
+                <w:szCs w:val="18"/>
+                <w:lang w:val="en-IN"/>
+              </w:rPr>
+              <w:t xml:space="preserve"> incident reports and risk assessment for mooring operations and control measures</w:t>
             </w:r>
           </w:p>
         </w:tc>
@@ -5369,14 +5469,25 @@
                 <w:lang w:val="en-IN"/>
               </w:rPr>
             </w:pPr>
-            <w:r>
-              <w:rPr>
-                <w:b/>
-                <w:sz w:val="18"/>
-                <w:szCs w:val="18"/>
-                <w:lang w:val="en-IN"/>
-              </w:rPr>
-              <w:t xml:space="preserve">Safe guards on the winches against injury  </w:t>
+            <w:proofErr w:type="gramStart"/>
+            <w:r>
+              <w:rPr>
+                <w:b/>
+                <w:sz w:val="18"/>
+                <w:szCs w:val="18"/>
+                <w:lang w:val="en-IN"/>
+              </w:rPr>
+              <w:t>Safe guards</w:t>
+            </w:r>
+            <w:proofErr w:type="gramEnd"/>
+            <w:r>
+              <w:rPr>
+                <w:b/>
+                <w:sz w:val="18"/>
+                <w:szCs w:val="18"/>
+                <w:lang w:val="en-IN"/>
+              </w:rPr>
+              <w:t xml:space="preserve"> on the winches against injury  </w:t>
             </w:r>
           </w:p>
         </w:tc>
@@ -7044,8 +7155,10 @@
     <w:sectPr>
       <w:headerReference w:type="even" r:id="rId13"/>
       <w:headerReference w:type="default" r:id="rId14"/>
-      <w:footerReference w:type="default" r:id="rId15"/>
-      <w:headerReference w:type="first" r:id="rId16"/>
+      <w:footerReference w:type="even" r:id="rId15"/>
+      <w:footerReference w:type="default" r:id="rId16"/>
+      <w:headerReference w:type="first" r:id="rId17"/>
+      <w:footerReference w:type="first" r:id="rId18"/>
       <w:pgSz w:w="11907" w:h="16839" w:code="9"/>
       <w:pgMar w:top="0" w:right="864" w:bottom="720" w:left="864" w:header="540" w:footer="230" w:gutter="144"/>
       <w:cols w:space="708"/>
@@ -7077,6 +7190,16 @@
 </file>
 
 <file path=word/footer1.xml><?xml version="1.0" encoding="utf-8"?>
+<w:ftr xmlns:wpc="http://schemas.microsoft.com/office/word/2010/wordprocessingCanvas" xmlns:cx="http://schemas.microsoft.com/office/drawing/2014/chartex" xmlns:cx1="http://schemas.microsoft.com/office/drawing/2015/9/8/chartex" xmlns:cx2="http://schemas.microsoft.com/office/drawing/2015/10/21/chartex" xmlns:cx3="http://schemas.microsoft.com/office/drawing/2016/5/9/chartex" xmlns:cx4="http://schemas.microsoft.com/office/drawing/2016/5/10/chartex" xmlns:cx5="http://schemas.microsoft.com/office/drawing/2016/5/11/chartex" xmlns:cx6="http://schemas.microsoft.com/office/drawing/2016/5/12/chartex" xmlns:cx7="http://schemas.microsoft.com/office/drawing/2016/5/13/chartex" xmlns:cx8="http://schemas.microsoft.com/office/drawing/2016/5/14/chartex" xmlns:mc="http://schemas.openxmlformats.org/markup-compatibility/2006" xmlns:aink="http://schemas.microsoft.com/office/drawing/2016/ink" xmlns:am3d="http://schemas.microsoft.com/office/drawing/2017/model3d" xmlns:o="urn:schemas-microsoft-com:office:office" xmlns:r="http://schemas.openxmlformats.org/officeDocument/2006/relationships" xmlns:m="http://schemas.openxmlformats.org/officeDocument/2006/math" xmlns:v="urn:schemas-microsoft-com:vml" xmlns:wp14="http://schemas.microsoft.com/office/word/2010/wordprocessingDrawing" xmlns:wp="http://schemas.openxmlformats.org/drawingml/2006/wordprocessingDrawing" xmlns:w10="urn:schemas-microsoft-com:office:word" xmlns:w="http://schemas.openxmlformats.org/wordprocessingml/2006/main" xmlns:w14="http://schemas.microsoft.com/office/word/2010/wordml" xmlns:w15="http://schemas.microsoft.com/office/word/2012/wordml" xmlns:w16cex="http://schemas.microsoft.com/office/word/2018/wordml/cex" xmlns:w16cid="http://schemas.microsoft.com/office/word/2016/wordml/cid" xmlns:w16="http://schemas.microsoft.com/office/word/2018/wordml" xmlns:w16se="http://schemas.microsoft.com/office/word/2015/wordml/symex" xmlns:wpg="http://schemas.microsoft.com/office/word/2010/wordprocessingGroup" xmlns:wpi="http://schemas.microsoft.com/office/word/2010/wordprocessingInk" xmlns:wne="http://schemas.microsoft.com/office/word/2006/wordml" xmlns:wps="http://schemas.microsoft.com/office/word/2010/wordprocessingShape" mc:Ignorable="w14 w15 w16se w16cid w16 w16cex wp14">
+  <w:p>
+    <w:pPr>
+      <w:pStyle w:val="Footer"/>
+    </w:pPr>
+  </w:p>
+</w:ftr>
+</file>
+
+<file path=word/footer2.xml><?xml version="1.0" encoding="utf-8"?>
 <w:ftr xmlns:wpc="http://schemas.microsoft.com/office/word/2010/wordprocessingCanvas" xmlns:cx="http://schemas.microsoft.com/office/drawing/2014/chartex" xmlns:cx1="http://schemas.microsoft.com/office/drawing/2015/9/8/chartex" xmlns:cx2="http://schemas.microsoft.com/office/drawing/2015/10/21/chartex" xmlns:cx3="http://schemas.microsoft.com/office/drawing/2016/5/9/chartex" xmlns:cx4="http://schemas.microsoft.com/office/drawing/2016/5/10/chartex" xmlns:cx5="http://schemas.microsoft.com/office/drawing/2016/5/11/chartex" xmlns:cx6="http://schemas.microsoft.com/office/drawing/2016/5/12/chartex" xmlns:cx7="http://schemas.microsoft.com/office/drawing/2016/5/13/chartex" xmlns:cx8="http://schemas.microsoft.com/office/drawing/2016/5/14/chartex" xmlns:mc="http://schemas.openxmlformats.org/markup-compatibility/2006" xmlns:aink="http://schemas.microsoft.com/office/drawing/2016/ink" xmlns:am3d="http://schemas.microsoft.com/office/drawing/2017/model3d" xmlns:o="urn:schemas-microsoft-com:office:office" xmlns:r="http://schemas.openxmlformats.org/officeDocument/2006/relationships" xmlns:m="http://schemas.openxmlformats.org/officeDocument/2006/math" xmlns:v="urn:schemas-microsoft-com:vml" xmlns:wp14="http://schemas.microsoft.com/office/word/2010/wordprocessingDrawing" xmlns:wp="http://schemas.openxmlformats.org/drawingml/2006/wordprocessingDrawing" xmlns:w10="urn:schemas-microsoft-com:office:word" xmlns:w="http://schemas.openxmlformats.org/wordprocessingml/2006/main" xmlns:w14="http://schemas.microsoft.com/office/word/2010/wordml" xmlns:w15="http://schemas.microsoft.com/office/word/2012/wordml" xmlns:w16cex="http://schemas.microsoft.com/office/word/2018/wordml/cex" xmlns:w16cid="http://schemas.microsoft.com/office/word/2016/wordml/cid" xmlns:w16="http://schemas.microsoft.com/office/word/2018/wordml" xmlns:w16se="http://schemas.microsoft.com/office/word/2015/wordml/symex" xmlns:wpg="http://schemas.microsoft.com/office/word/2010/wordprocessingGroup" xmlns:wpi="http://schemas.microsoft.com/office/word/2010/wordprocessingInk" xmlns:wne="http://schemas.microsoft.com/office/word/2006/wordml" xmlns:wps="http://schemas.microsoft.com/office/word/2010/wordprocessingShape" mc:Ignorable="w14 w15 w16se w16cid w16 w16cex wp14">
   <w:tbl>
     <w:tblPr>
@@ -7412,21 +7535,30 @@
           <w:pPr>
             <w:pStyle w:val="Footer"/>
             <w:rPr>
+              <w:rFonts w:ascii="Arial" w:eastAsia="Times New Roman" w:hAnsi="Arial" w:cs="Arial"/>
+              <w:sz w:val="14"/>
+              <w:szCs w:val="14"/>
+            </w:rPr>
+          </w:pPr>
+          <w:r>
+            <w:rPr>
+              <w:rFonts w:ascii="Arial" w:hAnsi="Arial" w:cs="Arial"/>
+              <w:sz w:val="14"/>
+              <w:szCs w:val="14"/>
+            </w:rPr>
+            <w:t>01-May-21</w:t>
+          </w:r>
+        </w:p>
+        <w:p>
+          <w:pPr>
+            <w:pStyle w:val="Footer"/>
+            <w:rPr>
               <w:rFonts w:ascii="Arial" w:eastAsia="SimSun" w:hAnsi="Arial" w:cs="Arial"/>
               <w:color w:val="333333"/>
               <w:sz w:val="14"/>
               <w:szCs w:val="14"/>
             </w:rPr>
           </w:pPr>
-          <w:r>
-            <w:rPr>
-              <w:rFonts w:ascii="Arial" w:eastAsia="SimSun" w:hAnsi="Arial" w:cs="Arial"/>
-              <w:color w:val="333333"/>
-              <w:sz w:val="14"/>
-              <w:szCs w:val="14"/>
-            </w:rPr>
-            <w:t>15-Oct-20</w:t>
-          </w:r>
         </w:p>
       </w:tc>
       <w:tc>
@@ -7605,6 +7737,16 @@
 </w:ftr>
 </file>
 
+<file path=word/footer3.xml><?xml version="1.0" encoding="utf-8"?>
+<w:ftr xmlns:wpc="http://schemas.microsoft.com/office/word/2010/wordprocessingCanvas" xmlns:cx="http://schemas.microsoft.com/office/drawing/2014/chartex" xmlns:cx1="http://schemas.microsoft.com/office/drawing/2015/9/8/chartex" xmlns:cx2="http://schemas.microsoft.com/office/drawing/2015/10/21/chartex" xmlns:cx3="http://schemas.microsoft.com/office/drawing/2016/5/9/chartex" xmlns:cx4="http://schemas.microsoft.com/office/drawing/2016/5/10/chartex" xmlns:cx5="http://schemas.microsoft.com/office/drawing/2016/5/11/chartex" xmlns:cx6="http://schemas.microsoft.com/office/drawing/2016/5/12/chartex" xmlns:cx7="http://schemas.microsoft.com/office/drawing/2016/5/13/chartex" xmlns:cx8="http://schemas.microsoft.com/office/drawing/2016/5/14/chartex" xmlns:mc="http://schemas.openxmlformats.org/markup-compatibility/2006" xmlns:aink="http://schemas.microsoft.com/office/drawing/2016/ink" xmlns:am3d="http://schemas.microsoft.com/office/drawing/2017/model3d" xmlns:o="urn:schemas-microsoft-com:office:office" xmlns:r="http://schemas.openxmlformats.org/officeDocument/2006/relationships" xmlns:m="http://schemas.openxmlformats.org/officeDocument/2006/math" xmlns:v="urn:schemas-microsoft-com:vml" xmlns:wp14="http://schemas.microsoft.com/office/word/2010/wordprocessingDrawing" xmlns:wp="http://schemas.openxmlformats.org/drawingml/2006/wordprocessingDrawing" xmlns:w10="urn:schemas-microsoft-com:office:word" xmlns:w="http://schemas.openxmlformats.org/wordprocessingml/2006/main" xmlns:w14="http://schemas.microsoft.com/office/word/2010/wordml" xmlns:w15="http://schemas.microsoft.com/office/word/2012/wordml" xmlns:w16cex="http://schemas.microsoft.com/office/word/2018/wordml/cex" xmlns:w16cid="http://schemas.microsoft.com/office/word/2016/wordml/cid" xmlns:w16="http://schemas.microsoft.com/office/word/2018/wordml" xmlns:w16se="http://schemas.microsoft.com/office/word/2015/wordml/symex" xmlns:wpg="http://schemas.microsoft.com/office/word/2010/wordprocessingGroup" xmlns:wpi="http://schemas.microsoft.com/office/word/2010/wordprocessingInk" xmlns:wne="http://schemas.microsoft.com/office/word/2006/wordml" xmlns:wps="http://schemas.microsoft.com/office/word/2010/wordprocessingShape" mc:Ignorable="w14 w15 w16se w16cid w16 w16cex wp14">
+  <w:p>
+    <w:pPr>
+      <w:pStyle w:val="Footer"/>
+    </w:pPr>
+  </w:p>
+</w:ftr>
+</file>
+
 <file path=word/footnotes.xml><?xml version="1.0" encoding="utf-8"?>
 <w:footnotes xmlns:wpc="http://schemas.microsoft.com/office/word/2010/wordprocessingCanvas" xmlns:cx="http://schemas.microsoft.com/office/drawing/2014/chartex" xmlns:cx1="http://schemas.microsoft.com/office/drawing/2015/9/8/chartex" xmlns:cx2="http://schemas.microsoft.com/office/drawing/2015/10/21/chartex" xmlns:cx3="http://schemas.microsoft.com/office/drawing/2016/5/9/chartex" xmlns:cx4="http://schemas.microsoft.com/office/drawing/2016/5/10/chartex" xmlns:cx5="http://schemas.microsoft.com/office/drawing/2016/5/11/chartex" xmlns:cx6="http://schemas.microsoft.com/office/drawing/2016/5/12/chartex" xmlns:cx7="http://schemas.microsoft.com/office/drawing/2016/5/13/chartex" xmlns:cx8="http://schemas.microsoft.com/office/drawing/2016/5/14/chartex" xmlns:mc="http://schemas.openxmlformats.org/markup-compatibility/2006" xmlns:aink="http://schemas.microsoft.com/office/drawing/2016/ink" xmlns:am3d="http://schemas.microsoft.com/office/drawing/2017/model3d" xmlns:o="urn:schemas-microsoft-com:office:office" xmlns:r="http://schemas.openxmlformats.org/officeDocument/2006/relationships" xmlns:m="http://schemas.openxmlformats.org/officeDocument/2006/math" xmlns:v="urn:schemas-microsoft-com:vml" xmlns:wp14="http://schemas.microsoft.com/office/word/2010/wordprocessingDrawing" xmlns:wp="http://schemas.openxmlformats.org/drawingml/2006/wordprocessingDrawing" xmlns:w10="urn:schemas-microsoft-com:office:word" xmlns:w="http://schemas.openxmlformats.org/wordprocessingml/2006/main" xmlns:w14="http://schemas.microsoft.com/office/word/2010/wordml" xmlns:w15="http://schemas.microsoft.com/office/word/2012/wordml" xmlns:w16cex="http://schemas.microsoft.com/office/word/2018/wordml/cex" xmlns:w16cid="http://schemas.microsoft.com/office/word/2016/wordml/cid" xmlns:w16="http://schemas.microsoft.com/office/word/2018/wordml" xmlns:w16se="http://schemas.microsoft.com/office/word/2015/wordml/symex" xmlns:wpg="http://schemas.microsoft.com/office/word/2010/wordprocessingGroup" xmlns:wpi="http://schemas.microsoft.com/office/word/2010/wordprocessingInk" xmlns:wne="http://schemas.microsoft.com/office/word/2006/wordml" xmlns:wps="http://schemas.microsoft.com/office/word/2010/wordprocessingShape" mc:Ignorable="w14 w15 w16se w16cid w16 w16cex wp14">
   <w:footnote w:type="separator" w:id="-1">
@@ -7691,17 +7833,21 @@
         <w:noProof/>
       </w:rPr>
       <w:drawing>
-        <wp:inline distT="0" distB="0" distL="0" distR="0" wp14:anchorId="2B450650" wp14:editId="12100488">
-          <wp:extent cx="6372225" cy="562610"/>
-          <wp:effectExtent l="0" t="0" r="9525" b="8890"/>
-          <wp:docPr id="1" name="Picture 1"/>
-          <wp:cNvGraphicFramePr/>
+        <wp:inline distT="0" distB="0" distL="0" distR="0" wp14:anchorId="71D3F5E5" wp14:editId="212FACF2">
+          <wp:extent cx="5537200" cy="558800"/>
+          <wp:effectExtent l="0" t="0" r="6350" b="0"/>
+          <wp:docPr id="4" name="Picture 4"/>
+          <wp:cNvGraphicFramePr>
+            <a:graphicFrameLocks xmlns:a="http://schemas.openxmlformats.org/drawingml/2006/main" noChangeAspect="1"/>
+          </wp:cNvGraphicFramePr>
           <a:graphic xmlns:a="http://schemas.openxmlformats.org/drawingml/2006/main">
             <a:graphicData uri="http://schemas.openxmlformats.org/drawingml/2006/picture">
               <pic:pic xmlns:pic="http://schemas.openxmlformats.org/drawingml/2006/picture">
                 <pic:nvPicPr>
-                  <pic:cNvPr id="1" name=""/>
-                  <pic:cNvPicPr/>
+                  <pic:cNvPr id="0" name="Picture 1"/>
+                  <pic:cNvPicPr>
+                    <a:picLocks noChangeAspect="1" noChangeArrowheads="1"/>
+                  </pic:cNvPicPr>
                 </pic:nvPicPr>
                 <pic:blipFill>
                   <a:blip r:embed="rId1">
@@ -7711,18 +7857,23 @@
                       </a:ext>
                     </a:extLst>
                   </a:blip>
+                  <a:srcRect/>
                   <a:stretch>
                     <a:fillRect/>
                   </a:stretch>
                 </pic:blipFill>
-                <pic:spPr>
+                <pic:spPr bwMode="auto">
                   <a:xfrm>
                     <a:off x="0" y="0"/>
-                    <a:ext cx="6372225" cy="562610"/>
+                    <a:ext cx="5537200" cy="558800"/>
                   </a:xfrm>
                   <a:prstGeom prst="rect">
                     <a:avLst/>
                   </a:prstGeom>
+                  <a:noFill/>
+                  <a:ln>
+                    <a:noFill/>
+                  </a:ln>
                 </pic:spPr>
               </pic:pic>
             </a:graphicData>
@@ -10805,7 +10956,6 @@
     <w:name w:val="Footer Char"/>
     <w:basedOn w:val="DefaultParagraphFont"/>
     <w:link w:val="Footer"/>
-    <w:uiPriority w:val="99"/>
     <w:rsid w:val="00DD1D73"/>
   </w:style>
   <w:style w:type="table" w:styleId="TableGrid">
@@ -12399,6 +12549,25 @@
 </file>
 
 <file path=customXml/item1.xml><?xml version="1.0" encoding="utf-8"?>
+<LongProperties xmlns="http://schemas.microsoft.com/office/2006/metadata/longProperties">
+  <LongProp xmlns="" name="SourceFolder3"><![CDATA[<a href="/QDDocuments/Forms/Quality%20Document/docsethomepage.aspx?ID=60233&amp;FolderCTID=0x0120D520005DC2975A0A9A9949880926159B0DF54000AE3B5086A66EA748A4D5DF30F5975BF2&amp;List=35f5b3cd-3329-4457-8711-5d7ecba454f8&amp;RootFolder=/QDDocuments/QHSE%20Procedures/Ship/Marine%20Operations/Procedures/12803/12803">Edit Document</a>]]></LongProp>
+</LongProperties>
+</file>
+
+<file path=customXml/item2.xml><?xml version="1.0" encoding="utf-8"?>
+<b:Sources xmlns:b="http://schemas.openxmlformats.org/officeDocument/2006/bibliography" xmlns="http://schemas.openxmlformats.org/officeDocument/2006/bibliography" SelectedStyle="\APASixthEditionOfficeOnline.xsl" StyleName="APA" Version="6"/>
+</file>
+
+<file path=customXml/item3.xml><?xml version="1.0" encoding="utf-8"?>
+<?mso-contentType ?>
+<FormTemplates xmlns="http://schemas.microsoft.com/sharepoint/v3/contenttype/forms">
+  <Display>DocumentLibraryForm</Display>
+  <Edit>DocumentLibraryForm</Edit>
+  <New>DocumentLibraryForm</New>
+</FormTemplates>
+</file>
+
+<file path=customXml/item4.xml><?xml version="1.0" encoding="utf-8"?>
 <p:properties xmlns:p="http://schemas.microsoft.com/office/2006/metadata/properties" xmlns:xsi="http://www.w3.org/2001/XMLSchema-instance" xmlns:pc="http://schemas.microsoft.com/office/infopath/2007/PartnerControls">
   <documentManagement>
     <EffectiveDate xmlns="9aa2e9d6-fd0d-4df8-9441-e83059aeea9f" xsi:nil="true"/>
@@ -12436,7 +12605,7 @@
 </p:properties>
 </file>
 
-<file path=customXml/item2.xml><?xml version="1.0" encoding="utf-8"?>
+<file path=customXml/item5.xml><?xml version="1.0" encoding="utf-8"?>
 <ct:contentTypeSchema xmlns:ct="http://schemas.microsoft.com/office/2006/metadata/contentType" xmlns:ma="http://schemas.microsoft.com/office/2006/metadata/properties/metaAttributes" ct:_="" ma:_="" ma:contentTypeName="Project Pilot" ma:contentTypeID="0x0101005CD58BCD48D6BE48B8D60F7C46D04DD7005D865E0E0C1C004295A5E07E3D1F90C6" ma:contentTypeVersion="7" ma:contentTypeDescription="" ma:contentTypeScope="" ma:versionID="e86f967df0c36bb990a1747eabf13a59">
   <xsd:schema xmlns:xsd="http://www.w3.org/2001/XMLSchema" xmlns:xs="http://www.w3.org/2001/XMLSchema" xmlns:p="http://schemas.microsoft.com/office/2006/metadata/properties" xmlns:ns2="9aa2e9d6-fd0d-4df8-9441-e83059aeea9f" xmlns:ns3="ed070299-cdbc-468b-b297-8c906ca62fd7" xmlns:ns4="35f5b3cd-3329-4457-8711-5d7ecba454f8" targetNamespace="http://schemas.microsoft.com/office/2006/metadata/properties" ma:root="true" ma:fieldsID="861dca0dc84dc1790cca254c29f79ebe" ns2:_="" ns3:_="" ns4:_="">
     <xsd:import namespace="9aa2e9d6-fd0d-4df8-9441-e83059aeea9f"/>
@@ -12795,7 +12964,7 @@
 </ct:contentTypeSchema>
 </file>
 
-<file path=customXml/item3.xml><?xml version="1.0" encoding="utf-8"?>
+<file path=customXml/item6.xml><?xml version="1.0" encoding="utf-8"?>
 <?mso-contentType ?>
 <spe:Receivers xmlns:spe="http://schemas.microsoft.com/sharepoint/events">
   <Receiver>
@@ -12845,26 +13014,32 @@
 </spe:Receivers>
 </file>
 
-<file path=customXml/item4.xml><?xml version="1.0" encoding="utf-8"?>
-<LongProperties xmlns="http://schemas.microsoft.com/office/2006/metadata/longProperties">
-  <LongProp xmlns="" name="SourceFolder3"><![CDATA[<a href="/QDDocuments/Forms/Quality%20Document/docsethomepage.aspx?ID=60233&amp;FolderCTID=0x0120D520005DC2975A0A9A9949880926159B0DF54000AE3B5086A66EA748A4D5DF30F5975BF2&amp;List=35f5b3cd-3329-4457-8711-5d7ecba454f8&amp;RootFolder=/QDDocuments/QHSE%20Procedures/Ship/Marine%20Operations/Procedures/12803/12803">Edit Document</a>]]></LongProp>
-</LongProperties>
+<file path=customXml/itemProps1.xml><?xml version="1.0" encoding="utf-8"?>
+<ds:datastoreItem xmlns:ds="http://schemas.openxmlformats.org/officeDocument/2006/customXml" ds:itemID="{096FC93F-42E5-4AAB-AAE8-9B25CE380BDB}">
+  <ds:schemaRefs>
+    <ds:schemaRef ds:uri="http://schemas.microsoft.com/office/2006/metadata/longProperties"/>
+    <ds:schemaRef ds:uri=""/>
+  </ds:schemaRefs>
+</ds:datastoreItem>
 </file>
 
-<file path=customXml/item5.xml><?xml version="1.0" encoding="utf-8"?>
-<b:Sources xmlns:b="http://schemas.openxmlformats.org/officeDocument/2006/bibliography" xmlns="http://schemas.openxmlformats.org/officeDocument/2006/bibliography" SelectedStyle="\APASixthEditionOfficeOnline.xsl" StyleName="APA" Version="6"/>
+<file path=customXml/itemProps2.xml><?xml version="1.0" encoding="utf-8"?>
+<ds:datastoreItem xmlns:ds="http://schemas.openxmlformats.org/officeDocument/2006/customXml" ds:itemID="{8CCDC977-5F56-4158-B814-57BC456D2671}">
+  <ds:schemaRefs>
+    <ds:schemaRef ds:uri="http://schemas.openxmlformats.org/officeDocument/2006/bibliography"/>
+  </ds:schemaRefs>
+</ds:datastoreItem>
 </file>
 
-<file path=customXml/item6.xml><?xml version="1.0" encoding="utf-8"?>
-<?mso-contentType ?>
-<FormTemplates xmlns="http://schemas.microsoft.com/sharepoint/v3/contenttype/forms">
-  <Display>DocumentLibraryForm</Display>
-  <Edit>DocumentLibraryForm</Edit>
-  <New>DocumentLibraryForm</New>
-</FormTemplates>
+<file path=customXml/itemProps3.xml><?xml version="1.0" encoding="utf-8"?>
+<ds:datastoreItem xmlns:ds="http://schemas.openxmlformats.org/officeDocument/2006/customXml" ds:itemID="{90D7AA59-03BB-41C6-9329-E15CA3A1CF06}">
+  <ds:schemaRefs>
+    <ds:schemaRef ds:uri="http://schemas.microsoft.com/sharepoint/v3/contenttype/forms"/>
+  </ds:schemaRefs>
+</ds:datastoreItem>
 </file>
 
-<file path=customXml/itemProps1.xml><?xml version="1.0" encoding="utf-8"?>
+<file path=customXml/itemProps4.xml><?xml version="1.0" encoding="utf-8"?>
 <ds:datastoreItem xmlns:ds="http://schemas.openxmlformats.org/officeDocument/2006/customXml" ds:itemID="{C75B976C-0597-4E70-BB0B-20770186F6A6}">
   <ds:schemaRefs>
     <ds:schemaRef ds:uri="http://schemas.microsoft.com/office/2006/metadata/properties"/>
@@ -12876,7 +13051,7 @@
 </ds:datastoreItem>
 </file>
 
-<file path=customXml/itemProps2.xml><?xml version="1.0" encoding="utf-8"?>
+<file path=customXml/itemProps5.xml><?xml version="1.0" encoding="utf-8"?>
 <ds:datastoreItem xmlns:ds="http://schemas.openxmlformats.org/officeDocument/2006/customXml" ds:itemID="{1F956415-43F8-4E98-AE55-D6F5A4E245BF}">
   <ds:schemaRefs>
     <ds:schemaRef ds:uri="http://schemas.microsoft.com/office/2006/metadata/contentType"/>
@@ -12896,35 +13071,10 @@
 </ds:datastoreItem>
 </file>
 
-<file path=customXml/itemProps3.xml><?xml version="1.0" encoding="utf-8"?>
+<file path=customXml/itemProps6.xml><?xml version="1.0" encoding="utf-8"?>
 <ds:datastoreItem xmlns:ds="http://schemas.openxmlformats.org/officeDocument/2006/customXml" ds:itemID="{001C532A-4965-40BF-B638-3F101107B47B}">
   <ds:schemaRefs>
     <ds:schemaRef ds:uri="http://schemas.microsoft.com/sharepoint/events"/>
   </ds:schemaRefs>
 </ds:datastoreItem>
-</file>
-
-<file path=customXml/itemProps4.xml><?xml version="1.0" encoding="utf-8"?>
-<ds:datastoreItem xmlns:ds="http://schemas.openxmlformats.org/officeDocument/2006/customXml" ds:itemID="{096FC93F-42E5-4AAB-AAE8-9B25CE380BDB}">
-  <ds:schemaRefs>
-    <ds:schemaRef ds:uri="http://schemas.microsoft.com/office/2006/metadata/longProperties"/>
-    <ds:schemaRef ds:uri=""/>
-  </ds:schemaRefs>
-</ds:datastoreItem>
-</file>
-
-<file path=customXml/itemProps5.xml><?xml version="1.0" encoding="utf-8"?>
-<ds:datastoreItem xmlns:ds="http://schemas.openxmlformats.org/officeDocument/2006/customXml" ds:itemID="{8CCDC977-5F56-4158-B814-57BC456D2671}">
-  <ds:schemaRefs>
-    <ds:schemaRef ds:uri="http://schemas.openxmlformats.org/officeDocument/2006/bibliography"/>
-  </ds:schemaRefs>
-</ds:datastoreItem>
-</file>
-
-<file path=customXml/itemProps6.xml><?xml version="1.0" encoding="utf-8"?>
-<ds:datastoreItem xmlns:ds="http://schemas.openxmlformats.org/officeDocument/2006/customXml" ds:itemID="{90D7AA59-03BB-41C6-9329-E15CA3A1CF06}">
-  <ds:schemaRefs>
-    <ds:schemaRef ds:uri="http://schemas.microsoft.com/sharepoint/v3/contenttype/forms"/>
-  </ds:schemaRefs>
-</ds:datastoreItem>
 </file>